--- a/个人文档/读书笔记/3dmm/仿射矩阵分解.docx
+++ b/个人文档/读书笔记/3dmm/仿射矩阵分解.docx
@@ -1,6 +1,6 @@
 
 <file path=word/document.xml><?xml version="1.0" encoding="utf-8"?>
-<w:document xmlns:wpc="http://schemas.microsoft.com/office/word/2010/wordprocessingCanvas" xmlns:cx="http://schemas.microsoft.com/office/drawing/2014/chartex" xmlns:mc="http://schemas.openxmlformats.org/markup-compatibility/2006" xmlns:o="urn:schemas-microsoft-com:office:office" xmlns:r="http://schemas.openxmlformats.org/officeDocument/2006/relationships" xmlns:m="http://schemas.openxmlformats.org/officeDocument/2006/math" xmlns:v="urn:schemas-microsoft-com:vml" xmlns:wp14="http://schemas.microsoft.com/office/word/2010/wordprocessingDrawing" xmlns:wp="http://schemas.openxmlformats.org/drawingml/2006/wordprocessingDrawing" xmlns:w10="urn:schemas-microsoft-com:office:word" xmlns:w="http://schemas.openxmlformats.org/wordprocessingml/2006/main" xmlns:w14="http://schemas.microsoft.com/office/word/2010/wordml" xmlns:w15="http://schemas.microsoft.com/office/word/2012/wordml" xmlns:w16se="http://schemas.microsoft.com/office/word/2015/wordml/symex" xmlns:wpg="http://schemas.microsoft.com/office/word/2010/wordprocessingGroup" xmlns:wpi="http://schemas.microsoft.com/office/word/2010/wordprocessingInk" xmlns:wne="http://schemas.microsoft.com/office/word/2006/wordml" xmlns:wps="http://schemas.microsoft.com/office/word/2010/wordprocessingShape" mc:Ignorable="w14 w15 w16se wp14">
+<w:document xmlns:wpc="http://schemas.microsoft.com/office/word/2010/wordprocessingCanvas" xmlns:cx="http://schemas.microsoft.com/office/drawing/2014/chartex" xmlns:cx1="http://schemas.microsoft.com/office/drawing/2015/9/8/chartex" xmlns:cx2="http://schemas.microsoft.com/office/drawing/2015/10/21/chartex" xmlns:cx3="http://schemas.microsoft.com/office/drawing/2016/5/9/chartex" xmlns:cx4="http://schemas.microsoft.com/office/drawing/2016/5/10/chartex" xmlns:cx5="http://schemas.microsoft.com/office/drawing/2016/5/11/chartex" xmlns:cx6="http://schemas.microsoft.com/office/drawing/2016/5/12/chartex" xmlns:cx7="http://schemas.microsoft.com/office/drawing/2016/5/13/chartex" xmlns:cx8="http://schemas.microsoft.com/office/drawing/2016/5/14/chartex" xmlns:mc="http://schemas.openxmlformats.org/markup-compatibility/2006" xmlns:aink="http://schemas.microsoft.com/office/drawing/2016/ink" xmlns:am3d="http://schemas.microsoft.com/office/drawing/2017/model3d" xmlns:o="urn:schemas-microsoft-com:office:office" xmlns:r="http://schemas.openxmlformats.org/officeDocument/2006/relationships" xmlns:m="http://schemas.openxmlformats.org/officeDocument/2006/math" xmlns:v="urn:schemas-microsoft-com:vml" xmlns:wp14="http://schemas.microsoft.com/office/word/2010/wordprocessingDrawing" xmlns:wp="http://schemas.openxmlformats.org/drawingml/2006/wordprocessingDrawing" xmlns:w10="urn:schemas-microsoft-com:office:word" xmlns:w="http://schemas.openxmlformats.org/wordprocessingml/2006/main" xmlns:w14="http://schemas.microsoft.com/office/word/2010/wordml" xmlns:w15="http://schemas.microsoft.com/office/word/2012/wordml" xmlns:w16cid="http://schemas.microsoft.com/office/word/2016/wordml/cid" xmlns:w16se="http://schemas.microsoft.com/office/word/2015/wordml/symex" xmlns:wpg="http://schemas.microsoft.com/office/word/2010/wordprocessingGroup" xmlns:wpi="http://schemas.microsoft.com/office/word/2010/wordprocessingInk" xmlns:wne="http://schemas.microsoft.com/office/word/2006/wordml" xmlns:wps="http://schemas.microsoft.com/office/word/2010/wordprocessingShape" mc:Ignorable="w14 w15 w16se w16cid wp14">
   <w:body>
     <w:p>
       <w:pPr>
@@ -47,10 +47,10 @@
             <v:path o:extrusionok="f" gradientshapeok="t" o:connecttype="rect"/>
             <o:lock v:ext="edit" aspectratio="t"/>
           </v:shapetype>
-          <v:shape id="_x0000_i1058" type="#_x0000_t75" style="width:147.75pt;height:171.75pt" o:ole="">
+          <v:shape id="_x0000_i1025" type="#_x0000_t75" style="width:147.75pt;height:171.75pt" o:ole="">
             <v:imagedata r:id="rId6" o:title=""/>
           </v:shape>
-          <o:OLEObject Type="Embed" ProgID="Equation.DSMT4" ShapeID="_x0000_i1058" DrawAspect="Content" ObjectID="_1629127732" r:id="rId7"/>
+          <o:OLEObject Type="Embed" ProgID="Equation.DSMT4" ShapeID="_x0000_i1025" DrawAspect="Content" ObjectID="_1629306358" r:id="rId7"/>
         </w:object>
       </w:r>
       <w:r>
@@ -66,10 +66,10 @@
           <w:position w:val="-44"/>
         </w:rPr>
         <w:object w:dxaOrig="8880" w:dyaOrig="6120">
-          <v:shape id="_x0000_i1079" type="#_x0000_t75" style="width:444pt;height:306pt" o:ole="">
+          <v:shape id="_x0000_i1026" type="#_x0000_t75" style="width:444pt;height:306pt" o:ole="">
             <v:imagedata r:id="rId8" o:title=""/>
           </v:shape>
-          <o:OLEObject Type="Embed" ProgID="Equation.DSMT4" ShapeID="_x0000_i1079" DrawAspect="Content" ObjectID="_1629127733" r:id="rId9"/>
+          <o:OLEObject Type="Embed" ProgID="Equation.DSMT4" ShapeID="_x0000_i1026" DrawAspect="Content" ObjectID="_1629306359" r:id="rId9"/>
         </w:object>
       </w:r>
       <w:r>
@@ -85,47 +85,16 @@
       </w:r>
     </w:p>
     <w:p>
+      <w:proofErr w:type="spellStart"/>
       <w:r>
         <w:t>viewModel</w:t>
       </w:r>
+      <w:proofErr w:type="spellEnd"/>
       <w:r>
         <w:rPr>
           <w:rFonts w:hint="eastAsia"/>
         </w:rPr>
         <w:t>矩阵：</w:t>
-      </w:r>
-    </w:p>
-    <w:p>
-      <w:pPr>
-        <w:pStyle w:val="MTDisplayEquation"/>
-        <w:rPr>
-          <w:rFonts w:hint="eastAsia"/>
-        </w:rPr>
-      </w:pPr>
-      <w:r>
-        <w:tab/>
-      </w:r>
-      <w:r>
-        <w:rPr>
-          <w:position w:val="-30"/>
-        </w:rPr>
-        <w:object w:dxaOrig="820" w:dyaOrig="720">
-          <v:shape id="_x0000_i1045" type="#_x0000_t75" style="width:41.25pt;height:36pt" o:ole="">
-            <v:imagedata r:id="rId10" o:title=""/>
-          </v:shape>
-          <o:OLEObject Type="Embed" ProgID="Equation.DSMT4" ShapeID="_x0000_i1045" DrawAspect="Content" ObjectID="_1629127734" r:id="rId11"/>
-        </w:object>
-      </w:r>
-      <w:r>
-        <w:t xml:space="preserve"> </w:t>
-      </w:r>
-    </w:p>
-    <w:p>
-      <w:r>
-        <w:rPr>
-          <w:rFonts w:hint="eastAsia"/>
-        </w:rPr>
-        <w:t>正交投影矩阵：</w:t>
       </w:r>
     </w:p>
     <w:p>
@@ -133,6 +102,36 @@
         <w:pStyle w:val="MTDisplayEquation"/>
       </w:pPr>
       <w:r>
+        <w:tab/>
+      </w:r>
+      <w:r>
+        <w:rPr>
+          <w:position w:val="-30"/>
+        </w:rPr>
+        <w:object w:dxaOrig="820" w:dyaOrig="720">
+          <v:shape id="_x0000_i1027" type="#_x0000_t75" style="width:41.25pt;height:36pt" o:ole="">
+            <v:imagedata r:id="rId10" o:title=""/>
+          </v:shape>
+          <o:OLEObject Type="Embed" ProgID="Equation.DSMT4" ShapeID="_x0000_i1027" DrawAspect="Content" ObjectID="_1629306360" r:id="rId11"/>
+        </w:object>
+      </w:r>
+      <w:r>
+        <w:t xml:space="preserve"> </w:t>
+      </w:r>
+    </w:p>
+    <w:p>
+      <w:r>
+        <w:rPr>
+          <w:rFonts w:hint="eastAsia"/>
+        </w:rPr>
+        <w:t>正交投影矩阵：</w:t>
+      </w:r>
+    </w:p>
+    <w:p>
+      <w:pPr>
+        <w:pStyle w:val="MTDisplayEquation"/>
+      </w:pPr>
+      <w:r>
         <w:lastRenderedPageBreak/>
         <w:tab/>
       </w:r>
@@ -141,10 +140,10 @@
           <w:position w:val="-96"/>
         </w:rPr>
         <w:object w:dxaOrig="1960" w:dyaOrig="2040">
-          <v:shape id="_x0000_i1048" type="#_x0000_t75" style="width:98.25pt;height:102pt" o:ole="">
+          <v:shape id="_x0000_i1028" type="#_x0000_t75" style="width:98.25pt;height:102pt" o:ole="">
             <v:imagedata r:id="rId12" o:title=""/>
           </v:shape>
-          <o:OLEObject Type="Embed" ProgID="Equation.DSMT4" ShapeID="_x0000_i1048" DrawAspect="Content" ObjectID="_1629127735" r:id="rId13"/>
+          <o:OLEObject Type="Embed" ProgID="Equation.DSMT4" ShapeID="_x0000_i1028" DrawAspect="Content" ObjectID="_1629306361" r:id="rId13"/>
         </w:object>
       </w:r>
       <w:r>
@@ -162,9 +161,6 @@
     <w:p>
       <w:pPr>
         <w:pStyle w:val="MTDisplayEquation"/>
-        <w:rPr>
-          <w:rFonts w:hint="eastAsia"/>
-        </w:rPr>
       </w:pPr>
       <w:r>
         <w:tab/>
@@ -174,10 +170,10 @@
           <w:position w:val="-96"/>
         </w:rPr>
         <w:object w:dxaOrig="2340" w:dyaOrig="2040">
-          <v:shape id="_x0000_i1088" type="#_x0000_t75" style="width:117pt;height:102pt" o:ole="">
+          <v:shape id="_x0000_i1029" type="#_x0000_t75" style="width:117pt;height:102pt" o:ole="">
             <v:imagedata r:id="rId14" o:title=""/>
           </v:shape>
-          <o:OLEObject Type="Embed" ProgID="Equation.DSMT4" ShapeID="_x0000_i1088" DrawAspect="Content" ObjectID="_1629127736" r:id="rId15"/>
+          <o:OLEObject Type="Embed" ProgID="Equation.DSMT4" ShapeID="_x0000_i1029" DrawAspect="Content" ObjectID="_1629306362" r:id="rId15"/>
         </w:object>
       </w:r>
       <w:r>
@@ -198,9 +194,6 @@
     <w:p>
       <w:pPr>
         <w:pStyle w:val="MTDisplayEquation"/>
-        <w:rPr>
-          <w:rFonts w:hint="eastAsia"/>
-        </w:rPr>
       </w:pPr>
       <w:r>
         <w:tab/>
@@ -210,92 +203,14 @@
           <w:position w:val="-166"/>
         </w:rPr>
         <w:object w:dxaOrig="2659" w:dyaOrig="3440">
-          <v:shape id="_x0000_i1073" type="#_x0000_t75" style="width:132.75pt;height:171.75pt" o:ole="">
+          <v:shape id="_x0000_i1030" type="#_x0000_t75" style="width:132.75pt;height:171.75pt" o:ole="">
             <v:imagedata r:id="rId16" o:title=""/>
           </v:shape>
-          <o:OLEObject Type="Embed" ProgID="Equation.DSMT4" ShapeID="_x0000_i1073" DrawAspect="Content" ObjectID="_1629127737" r:id="rId17"/>
+          <o:OLEObject Type="Embed" ProgID="Equation.DSMT4" ShapeID="_x0000_i1030" DrawAspect="Content" ObjectID="_1629306363" r:id="rId17"/>
         </w:object>
       </w:r>
       <w:r>
         <w:t xml:space="preserve"> </w:t>
-      </w:r>
-    </w:p>
-    <w:p>
-      <w:pPr>
-        <w:pStyle w:val="MTDisplayEquation"/>
-        <w:rPr>
-          <w:rFonts w:hint="eastAsia"/>
-        </w:rPr>
-      </w:pPr>
-      <w:r>
-        <w:lastRenderedPageBreak/>
-        <w:tab/>
-      </w:r>
-      <w:r>
-        <w:rPr>
-          <w:position w:val="-44"/>
-        </w:rPr>
-        <w:object w:dxaOrig="7880" w:dyaOrig="6120">
-          <v:shape id="_x0000_i1081" type="#_x0000_t75" style="width:393.75pt;height:306pt" o:ole="">
-            <v:imagedata r:id="rId18" o:title=""/>
-          </v:shape>
-          <o:OLEObject Type="Embed" ProgID="Equation.DSMT4" ShapeID="_x0000_i1081" DrawAspect="Content" ObjectID="_1629127738" r:id="rId19"/>
-        </w:object>
-      </w:r>
-      <w:r>
-        <w:t xml:space="preserve"> </w:t>
-      </w:r>
-    </w:p>
-    <w:p>
-      <w:r>
-        <w:rPr>
-          <w:rFonts w:hint="eastAsia"/>
-        </w:rPr>
-        <w:t>将仿射矩阵分解为：</w:t>
-      </w:r>
-    </w:p>
-    <w:p>
-      <w:r>
-        <w:t>viewModel</w:t>
-      </w:r>
-      <w:r>
-        <w:rPr>
-          <w:rFonts w:hint="eastAsia"/>
-        </w:rPr>
-        <w:t>矩阵：</w:t>
-      </w:r>
-    </w:p>
-    <w:p>
-      <w:pPr>
-        <w:pStyle w:val="MTDisplayEquation"/>
-        <w:rPr>
-          <w:rFonts w:hint="eastAsia"/>
-        </w:rPr>
-      </w:pPr>
-      <w:r>
-        <w:tab/>
-      </w:r>
-      <w:r>
-        <w:rPr>
-          <w:position w:val="-30"/>
-        </w:rPr>
-        <w:object w:dxaOrig="820" w:dyaOrig="720">
-          <v:shape id="_x0000_i1082" type="#_x0000_t75" style="width:41.25pt;height:36pt" o:ole="">
-            <v:imagedata r:id="rId10" o:title=""/>
-          </v:shape>
-          <o:OLEObject Type="Embed" ProgID="Equation.DSMT4" ShapeID="_x0000_i1082" DrawAspect="Content" ObjectID="_1629127739" r:id="rId20"/>
-        </w:object>
-      </w:r>
-      <w:r>
-        <w:t xml:space="preserve"> </w:t>
-      </w:r>
-    </w:p>
-    <w:p>
-      <w:r>
-        <w:rPr>
-          <w:rFonts w:hint="eastAsia"/>
-        </w:rPr>
-        <w:t>正交投影矩阵：</w:t>
       </w:r>
     </w:p>
     <w:p>
@@ -303,17 +218,93 @@
         <w:pStyle w:val="MTDisplayEquation"/>
       </w:pPr>
       <w:r>
+        <w:lastRenderedPageBreak/>
         <w:tab/>
       </w:r>
+      <w:bookmarkStart w:id="0" w:name="_GoBack"/>
+      <w:r>
+        <w:rPr>
+          <w:position w:val="-44"/>
+        </w:rPr>
+        <w:object w:dxaOrig="7880" w:dyaOrig="6120">
+          <v:shape id="_x0000_i1039" type="#_x0000_t75" style="width:393.75pt;height:306pt" o:ole="">
+            <v:imagedata r:id="rId18" o:title=""/>
+          </v:shape>
+          <o:OLEObject Type="Embed" ProgID="Equation.DSMT4" ShapeID="_x0000_i1039" DrawAspect="Content" ObjectID="_1629306364" r:id="rId19"/>
+        </w:object>
+      </w:r>
+      <w:bookmarkEnd w:id="0"/>
+      <w:r>
+        <w:t xml:space="preserve"> </w:t>
+      </w:r>
+    </w:p>
+    <w:p>
+      <w:r>
+        <w:rPr>
+          <w:rFonts w:hint="eastAsia"/>
+        </w:rPr>
+        <w:t>将仿射矩阵分解为：</w:t>
+      </w:r>
+    </w:p>
+    <w:p>
+      <w:proofErr w:type="spellStart"/>
+      <w:r>
+        <w:t>viewModel</w:t>
+      </w:r>
+      <w:proofErr w:type="spellEnd"/>
+      <w:r>
+        <w:rPr>
+          <w:rFonts w:hint="eastAsia"/>
+        </w:rPr>
+        <w:t>矩阵：</w:t>
+      </w:r>
+    </w:p>
+    <w:p>
+      <w:pPr>
+        <w:pStyle w:val="MTDisplayEquation"/>
+      </w:pPr>
+      <w:r>
+        <w:tab/>
+      </w:r>
+      <w:r>
+        <w:rPr>
+          <w:position w:val="-30"/>
+        </w:rPr>
+        <w:object w:dxaOrig="820" w:dyaOrig="720">
+          <v:shape id="_x0000_i1032" type="#_x0000_t75" style="width:41.25pt;height:36pt" o:ole="">
+            <v:imagedata r:id="rId10" o:title=""/>
+          </v:shape>
+          <o:OLEObject Type="Embed" ProgID="Equation.DSMT4" ShapeID="_x0000_i1032" DrawAspect="Content" ObjectID="_1629306365" r:id="rId20"/>
+        </w:object>
+      </w:r>
+      <w:r>
+        <w:t xml:space="preserve"> </w:t>
+      </w:r>
+    </w:p>
+    <w:p>
+      <w:r>
+        <w:rPr>
+          <w:rFonts w:hint="eastAsia"/>
+        </w:rPr>
+        <w:t>正交投影矩阵：</w:t>
+      </w:r>
+    </w:p>
+    <w:p>
+      <w:pPr>
+        <w:pStyle w:val="MTDisplayEquation"/>
+      </w:pPr>
+      <w:r>
+        <w:tab/>
+      </w:r>
       <w:r>
         <w:rPr>
           <w:position w:val="-96"/>
         </w:rPr>
         <w:object w:dxaOrig="1960" w:dyaOrig="2040">
-          <v:shape id="_x0000_i1083" type="#_x0000_t75" style="width:98.25pt;height:102pt" o:ole="">
+          <v:shape id="_x0000_i1033" type="#_x0000_t75" style="width:98.25pt;height:102pt" o:ole="">
             <v:imagedata r:id="rId12" o:title=""/>
           </v:shape>
-          <o:OLEObject Type="Embed" ProgID="Equation.DSMT4" ShapeID="_x0000_i1083" DrawAspect="Content" ObjectID="_1629127740" r:id="rId21"/>
+          <o:OLEObject Type="Embed" ProgID="Equation.DSMT4" ShapeID="_x0000_i1033" DrawAspect="Content" ObjectID="_1629306366" r:id="rId21"/>
         </w:object>
       </w:r>
       <w:r>
@@ -331,37 +322,26 @@
     <w:p>
       <w:pPr>
         <w:pStyle w:val="MTDisplayEquation"/>
-        <w:rPr>
-          <w:rFonts w:hint="eastAsia"/>
-        </w:rPr>
       </w:pPr>
       <w:r>
         <w:tab/>
       </w:r>
-      <w:bookmarkStart w:id="0" w:name="_GoBack"/>
       <w:r>
         <w:rPr>
           <w:position w:val="-96"/>
         </w:rPr>
         <w:object w:dxaOrig="1980" w:dyaOrig="2040">
-          <v:shape id="_x0000_i1092" type="#_x0000_t75" style="width:99pt;height:102pt" o:ole="">
+          <v:shape id="_x0000_i1034" type="#_x0000_t75" style="width:99pt;height:102pt" o:ole="">
             <v:imagedata r:id="rId22" o:title=""/>
           </v:shape>
-          <o:OLEObject Type="Embed" ProgID="Equation.DSMT4" ShapeID="_x0000_i1092" DrawAspect="Content" ObjectID="_1629127741" r:id="rId23"/>
+          <o:OLEObject Type="Embed" ProgID="Equation.DSMT4" ShapeID="_x0000_i1034" DrawAspect="Content" ObjectID="_1629306367" r:id="rId23"/>
         </w:object>
       </w:r>
-      <w:bookmarkEnd w:id="0"/>
       <w:r>
         <w:t xml:space="preserve"> </w:t>
       </w:r>
     </w:p>
-    <w:p>
-      <w:pPr>
-        <w:rPr>
-          <w:rFonts w:hint="eastAsia"/>
-        </w:rPr>
-      </w:pPr>
-    </w:p>
+    <w:p/>
     <w:sectPr>
       <w:pgSz w:w="11906" w:h="16838"/>
       <w:pgMar w:top="1440" w:right="1800" w:bottom="1440" w:left="1800" w:header="851" w:footer="992" w:gutter="0"/>
@@ -373,7 +353,7 @@
 </file>
 
 <file path=word/endnotes.xml><?xml version="1.0" encoding="utf-8"?>
-<w:endnotes xmlns:wpc="http://schemas.microsoft.com/office/word/2010/wordprocessingCanvas" xmlns:cx="http://schemas.microsoft.com/office/drawing/2014/chartex" xmlns:mc="http://schemas.openxmlformats.org/markup-compatibility/2006" xmlns:o="urn:schemas-microsoft-com:office:office" xmlns:r="http://schemas.openxmlformats.org/officeDocument/2006/relationships" xmlns:m="http://schemas.openxmlformats.org/officeDocument/2006/math" xmlns:v="urn:schemas-microsoft-com:vml" xmlns:wp14="http://schemas.microsoft.com/office/word/2010/wordprocessingDrawing" xmlns:wp="http://schemas.openxmlformats.org/drawingml/2006/wordprocessingDrawing" xmlns:w10="urn:schemas-microsoft-com:office:word" xmlns:w="http://schemas.openxmlformats.org/wordprocessingml/2006/main" xmlns:w14="http://schemas.microsoft.com/office/word/2010/wordml" xmlns:w15="http://schemas.microsoft.com/office/word/2012/wordml" xmlns:w16se="http://schemas.microsoft.com/office/word/2015/wordml/symex" xmlns:wpg="http://schemas.microsoft.com/office/word/2010/wordprocessingGroup" xmlns:wpi="http://schemas.microsoft.com/office/word/2010/wordprocessingInk" xmlns:wne="http://schemas.microsoft.com/office/word/2006/wordml" xmlns:wps="http://schemas.microsoft.com/office/word/2010/wordprocessingShape" mc:Ignorable="w14 w15 w16se wp14">
+<w:endnotes xmlns:wpc="http://schemas.microsoft.com/office/word/2010/wordprocessingCanvas" xmlns:cx="http://schemas.microsoft.com/office/drawing/2014/chartex" xmlns:cx1="http://schemas.microsoft.com/office/drawing/2015/9/8/chartex" xmlns:cx2="http://schemas.microsoft.com/office/drawing/2015/10/21/chartex" xmlns:cx3="http://schemas.microsoft.com/office/drawing/2016/5/9/chartex" xmlns:cx4="http://schemas.microsoft.com/office/drawing/2016/5/10/chartex" xmlns:cx5="http://schemas.microsoft.com/office/drawing/2016/5/11/chartex" xmlns:cx6="http://schemas.microsoft.com/office/drawing/2016/5/12/chartex" xmlns:cx7="http://schemas.microsoft.com/office/drawing/2016/5/13/chartex" xmlns:cx8="http://schemas.microsoft.com/office/drawing/2016/5/14/chartex" xmlns:mc="http://schemas.openxmlformats.org/markup-compatibility/2006" xmlns:aink="http://schemas.microsoft.com/office/drawing/2016/ink" xmlns:am3d="http://schemas.microsoft.com/office/drawing/2017/model3d" xmlns:o="urn:schemas-microsoft-com:office:office" xmlns:r="http://schemas.openxmlformats.org/officeDocument/2006/relationships" xmlns:m="http://schemas.openxmlformats.org/officeDocument/2006/math" xmlns:v="urn:schemas-microsoft-com:vml" xmlns:wp14="http://schemas.microsoft.com/office/word/2010/wordprocessingDrawing" xmlns:wp="http://schemas.openxmlformats.org/drawingml/2006/wordprocessingDrawing" xmlns:w10="urn:schemas-microsoft-com:office:word" xmlns:w="http://schemas.openxmlformats.org/wordprocessingml/2006/main" xmlns:w14="http://schemas.microsoft.com/office/word/2010/wordml" xmlns:w15="http://schemas.microsoft.com/office/word/2012/wordml" xmlns:w16cid="http://schemas.microsoft.com/office/word/2016/wordml/cid" xmlns:w16se="http://schemas.microsoft.com/office/word/2015/wordml/symex" xmlns:wpg="http://schemas.microsoft.com/office/word/2010/wordprocessingGroup" xmlns:wpi="http://schemas.microsoft.com/office/word/2010/wordprocessingInk" xmlns:wne="http://schemas.microsoft.com/office/word/2006/wordml" xmlns:wps="http://schemas.microsoft.com/office/word/2010/wordprocessingShape" mc:Ignorable="w14 w15 w16se w16cid wp14">
   <w:endnote w:type="separator" w:id="-1">
     <w:p>
       <w:r>
@@ -392,7 +372,7 @@
 </file>
 
 <file path=word/footnotes.xml><?xml version="1.0" encoding="utf-8"?>
-<w:footnotes xmlns:wpc="http://schemas.microsoft.com/office/word/2010/wordprocessingCanvas" xmlns:cx="http://schemas.microsoft.com/office/drawing/2014/chartex" xmlns:mc="http://schemas.openxmlformats.org/markup-compatibility/2006" xmlns:o="urn:schemas-microsoft-com:office:office" xmlns:r="http://schemas.openxmlformats.org/officeDocument/2006/relationships" xmlns:m="http://schemas.openxmlformats.org/officeDocument/2006/math" xmlns:v="urn:schemas-microsoft-com:vml" xmlns:wp14="http://schemas.microsoft.com/office/word/2010/wordprocessingDrawing" xmlns:wp="http://schemas.openxmlformats.org/drawingml/2006/wordprocessingDrawing" xmlns:w10="urn:schemas-microsoft-com:office:word" xmlns:w="http://schemas.openxmlformats.org/wordprocessingml/2006/main" xmlns:w14="http://schemas.microsoft.com/office/word/2010/wordml" xmlns:w15="http://schemas.microsoft.com/office/word/2012/wordml" xmlns:w16se="http://schemas.microsoft.com/office/word/2015/wordml/symex" xmlns:wpg="http://schemas.microsoft.com/office/word/2010/wordprocessingGroup" xmlns:wpi="http://schemas.microsoft.com/office/word/2010/wordprocessingInk" xmlns:wne="http://schemas.microsoft.com/office/word/2006/wordml" xmlns:wps="http://schemas.microsoft.com/office/word/2010/wordprocessingShape" mc:Ignorable="w14 w15 w16se wp14">
+<w:footnotes xmlns:wpc="http://schemas.microsoft.com/office/word/2010/wordprocessingCanvas" xmlns:cx="http://schemas.microsoft.com/office/drawing/2014/chartex" xmlns:cx1="http://schemas.microsoft.com/office/drawing/2015/9/8/chartex" xmlns:cx2="http://schemas.microsoft.com/office/drawing/2015/10/21/chartex" xmlns:cx3="http://schemas.microsoft.com/office/drawing/2016/5/9/chartex" xmlns:cx4="http://schemas.microsoft.com/office/drawing/2016/5/10/chartex" xmlns:cx5="http://schemas.microsoft.com/office/drawing/2016/5/11/chartex" xmlns:cx6="http://schemas.microsoft.com/office/drawing/2016/5/12/chartex" xmlns:cx7="http://schemas.microsoft.com/office/drawing/2016/5/13/chartex" xmlns:cx8="http://schemas.microsoft.com/office/drawing/2016/5/14/chartex" xmlns:mc="http://schemas.openxmlformats.org/markup-compatibility/2006" xmlns:aink="http://schemas.microsoft.com/office/drawing/2016/ink" xmlns:am3d="http://schemas.microsoft.com/office/drawing/2017/model3d" xmlns:o="urn:schemas-microsoft-com:office:office" xmlns:r="http://schemas.openxmlformats.org/officeDocument/2006/relationships" xmlns:m="http://schemas.openxmlformats.org/officeDocument/2006/math" xmlns:v="urn:schemas-microsoft-com:vml" xmlns:wp14="http://schemas.microsoft.com/office/word/2010/wordprocessingDrawing" xmlns:wp="http://schemas.openxmlformats.org/drawingml/2006/wordprocessingDrawing" xmlns:w10="urn:schemas-microsoft-com:office:word" xmlns:w="http://schemas.openxmlformats.org/wordprocessingml/2006/main" xmlns:w14="http://schemas.microsoft.com/office/word/2010/wordml" xmlns:w15="http://schemas.microsoft.com/office/word/2012/wordml" xmlns:w16cid="http://schemas.microsoft.com/office/word/2016/wordml/cid" xmlns:w16se="http://schemas.microsoft.com/office/word/2015/wordml/symex" xmlns:wpg="http://schemas.microsoft.com/office/word/2010/wordprocessingGroup" xmlns:wpi="http://schemas.microsoft.com/office/word/2010/wordprocessingInk" xmlns:wne="http://schemas.microsoft.com/office/word/2006/wordml" xmlns:wps="http://schemas.microsoft.com/office/word/2010/wordprocessingShape" mc:Ignorable="w14 w15 w16se w16cid wp14">
   <w:footnote w:type="separator" w:id="-1">
     <w:p>
       <w:r>
@@ -411,7 +391,7 @@
 </file>
 
 <file path=word/styles.xml><?xml version="1.0" encoding="utf-8"?>
-<w:styles xmlns:mc="http://schemas.openxmlformats.org/markup-compatibility/2006" xmlns:r="http://schemas.openxmlformats.org/officeDocument/2006/relationships" xmlns:w="http://schemas.openxmlformats.org/wordprocessingml/2006/main" xmlns:w14="http://schemas.microsoft.com/office/word/2010/wordml" xmlns:w15="http://schemas.microsoft.com/office/word/2012/wordml" xmlns:w16se="http://schemas.microsoft.com/office/word/2015/wordml/symex" mc:Ignorable="w14 w15 w16se">
+<w:styles xmlns:mc="http://schemas.openxmlformats.org/markup-compatibility/2006" xmlns:r="http://schemas.openxmlformats.org/officeDocument/2006/relationships" xmlns:w="http://schemas.openxmlformats.org/wordprocessingml/2006/main" xmlns:w14="http://schemas.microsoft.com/office/word/2010/wordml" xmlns:w15="http://schemas.microsoft.com/office/word/2012/wordml" xmlns:w16cid="http://schemas.microsoft.com/office/word/2016/wordml/cid" xmlns:w16se="http://schemas.microsoft.com/office/word/2015/wordml/symex" mc:Ignorable="w14 w15 w16se w16cid">
   <w:docDefaults>
     <w:rPrDefault>
       <w:rPr>
@@ -424,7 +404,7 @@
     </w:rPrDefault>
     <w:pPrDefault/>
   </w:docDefaults>
-  <w:latentStyles w:defLockedState="0" w:defUIPriority="99" w:defSemiHidden="0" w:defUnhideWhenUsed="0" w:defQFormat="0" w:count="371">
+  <w:latentStyles w:defLockedState="0" w:defUIPriority="99" w:defSemiHidden="0" w:defUnhideWhenUsed="0" w:defQFormat="0" w:count="377">
     <w:lsdException w:name="Normal" w:uiPriority="0" w:qFormat="1"/>
     <w:lsdException w:name="heading 1" w:uiPriority="9" w:qFormat="1"/>
     <w:lsdException w:name="heading 2" w:semiHidden="1" w:uiPriority="9" w:unhideWhenUsed="1" w:qFormat="1"/>
@@ -572,11 +552,8 @@
     <w:lsdException w:name="Table 3D effects 3" w:semiHidden="1" w:unhideWhenUsed="1"/>
     <w:lsdException w:name="Table Contemporary" w:semiHidden="1" w:unhideWhenUsed="1"/>
     <w:lsdException w:name="Table Elegant" w:semiHidden="1" w:unhideWhenUsed="1"/>
-    <w:lsdException w:name="Table Professional" w:semiHidden="1" w:unhideWhenUsed="1"/>
     <w:lsdException w:name="Table Subtle 1" w:semiHidden="1" w:unhideWhenUsed="1"/>
     <w:lsdException w:name="Table Subtle 2" w:semiHidden="1" w:unhideWhenUsed="1"/>
-    <w:lsdException w:name="Table Web 1" w:semiHidden="1" w:unhideWhenUsed="1"/>
-    <w:lsdException w:name="Table Web 2" w:semiHidden="1" w:unhideWhenUsed="1"/>
     <w:lsdException w:name="Table Web 3" w:semiHidden="1" w:unhideWhenUsed="1"/>
     <w:lsdException w:name="Balloon Text" w:semiHidden="1" w:unhideWhenUsed="1"/>
     <w:lsdException w:name="Table Grid" w:uiPriority="39"/>
@@ -796,6 +773,12 @@
     <w:lsdException w:name="List Table 5 Dark Accent 6" w:uiPriority="50"/>
     <w:lsdException w:name="List Table 6 Colorful Accent 6" w:uiPriority="51"/>
     <w:lsdException w:name="List Table 7 Colorful Accent 6" w:uiPriority="52"/>
+    <w:lsdException w:name="Mention" w:semiHidden="1" w:unhideWhenUsed="1"/>
+    <w:lsdException w:name="Smart Hyperlink" w:semiHidden="1" w:unhideWhenUsed="1"/>
+    <w:lsdException w:name="Hashtag" w:semiHidden="1" w:unhideWhenUsed="1"/>
+    <w:lsdException w:name="Unresolved Mention" w:semiHidden="1" w:unhideWhenUsed="1"/>
+    <w:lsdException w:name="Smart Link" w:semiHidden="1" w:unhideWhenUsed="1"/>
+    <w:lsdException w:name="Smart Link Error" w:semiHidden="1" w:unhideWhenUsed="1"/>
   </w:latentStyles>
   <w:style w:type="paragraph" w:default="1" w:styleId="a">
     <w:name w:val="Normal"/>

--- a/个人文档/读书笔记/3dmm/仿射矩阵分解.docx
+++ b/个人文档/读书笔记/3dmm/仿射矩阵分解.docx
@@ -50,7 +50,7 @@
           <v:shape id="_x0000_i1025" type="#_x0000_t75" style="width:147.75pt;height:171.75pt" o:ole="">
             <v:imagedata r:id="rId6" o:title=""/>
           </v:shape>
-          <o:OLEObject Type="Embed" ProgID="Equation.DSMT4" ShapeID="_x0000_i1025" DrawAspect="Content" ObjectID="_1629306358" r:id="rId7"/>
+          <o:OLEObject Type="Embed" ProgID="Equation.DSMT4" ShapeID="_x0000_i1025" DrawAspect="Content" ObjectID="_1631011670" r:id="rId7"/>
         </w:object>
       </w:r>
       <w:r>
@@ -65,11 +65,11 @@
         <w:rPr>
           <w:position w:val="-44"/>
         </w:rPr>
-        <w:object w:dxaOrig="8880" w:dyaOrig="6120">
-          <v:shape id="_x0000_i1026" type="#_x0000_t75" style="width:444pt;height:306pt" o:ole="">
+        <w:object w:dxaOrig="8660" w:dyaOrig="6120">
+          <v:shape id="_x0000_i1087" type="#_x0000_t75" style="width:432.75pt;height:306pt" o:ole="">
             <v:imagedata r:id="rId8" o:title=""/>
           </v:shape>
-          <o:OLEObject Type="Embed" ProgID="Equation.DSMT4" ShapeID="_x0000_i1026" DrawAspect="Content" ObjectID="_1629306359" r:id="rId9"/>
+          <o:OLEObject Type="Embed" ProgID="Equation.DSMT4" ShapeID="_x0000_i1087" DrawAspect="Content" ObjectID="_1631011671" r:id="rId9"/>
         </w:object>
       </w:r>
       <w:r>
@@ -112,7 +112,7 @@
           <v:shape id="_x0000_i1027" type="#_x0000_t75" style="width:41.25pt;height:36pt" o:ole="">
             <v:imagedata r:id="rId10" o:title=""/>
           </v:shape>
-          <o:OLEObject Type="Embed" ProgID="Equation.DSMT4" ShapeID="_x0000_i1027" DrawAspect="Content" ObjectID="_1629306360" r:id="rId11"/>
+          <o:OLEObject Type="Embed" ProgID="Equation.DSMT4" ShapeID="_x0000_i1027" DrawAspect="Content" ObjectID="_1631011672" r:id="rId11"/>
         </w:object>
       </w:r>
       <w:r>
@@ -139,16 +139,69 @@
         <w:rPr>
           <w:position w:val="-96"/>
         </w:rPr>
-        <w:object w:dxaOrig="1960" w:dyaOrig="2040">
-          <v:shape id="_x0000_i1028" type="#_x0000_t75" style="width:98.25pt;height:102pt" o:ole="">
+        <w:object w:dxaOrig="1840" w:dyaOrig="2040">
+          <v:shape id="_x0000_i1103" type="#_x0000_t75" style="width:92.25pt;height:102pt" o:ole="">
             <v:imagedata r:id="rId12" o:title=""/>
           </v:shape>
-          <o:OLEObject Type="Embed" ProgID="Equation.DSMT4" ShapeID="_x0000_i1028" DrawAspect="Content" ObjectID="_1629306361" r:id="rId13"/>
-        </w:object>
-      </w:r>
-      <w:r>
-        <w:t xml:space="preserve"> </w:t>
-      </w:r>
+          <o:OLEObject Type="Embed" ProgID="Equation.DSMT4" ShapeID="_x0000_i1103" DrawAspect="Content" ObjectID="_1631011673" r:id="rId13"/>
+        </w:object>
+      </w:r>
+      <w:r>
+        <w:t xml:space="preserve"> </w:t>
+      </w:r>
+    </w:p>
+    <w:p>
+      <w:pPr>
+        <w:pStyle w:val="MTDisplayEquation"/>
+        <w:jc w:val="center"/>
+      </w:pPr>
+      <w:r>
+        <w:rPr>
+          <w:position w:val="-112"/>
+        </w:rPr>
+        <w:object w:dxaOrig="3080" w:dyaOrig="2360">
+          <v:shape id="_x0000_i1104" type="#_x0000_t75" style="width:153.75pt;height:117.75pt" o:ole="">
+            <v:imagedata r:id="rId14" o:title=""/>
+          </v:shape>
+          <o:OLEObject Type="Embed" ProgID="Equation.DSMT4" ShapeID="_x0000_i1104" DrawAspect="Content" ObjectID="_1631011674" r:id="rId15"/>
+        </w:object>
+      </w:r>
+      <w:bookmarkStart w:id="0" w:name="_GoBack"/>
+      <w:bookmarkEnd w:id="0"/>
+    </w:p>
+    <w:p>
+      <w:pPr>
+        <w:rPr>
+          <w:rFonts w:hint="eastAsia"/>
+        </w:rPr>
+      </w:pPr>
+      <w:r>
+        <w:rPr>
+          <w:rFonts w:hint="eastAsia"/>
+        </w:rPr>
+        <w:t>令</w:t>
+      </w:r>
+      <w:r>
+        <w:rPr>
+          <w:position w:val="-10"/>
+        </w:rPr>
+        <w:object w:dxaOrig="3960" w:dyaOrig="320">
+          <v:shape id="_x0000_i1105" type="#_x0000_t75" style="width:198pt;height:15.75pt" o:ole="">
+            <v:imagedata r:id="rId16" o:title=""/>
+          </v:shape>
+          <o:OLEObject Type="Embed" ProgID="Equation.DSMT4" ShapeID="_x0000_i1105" DrawAspect="Content" ObjectID="_1631011675" r:id="rId17"/>
+        </w:object>
+      </w:r>
+      <w:r>
+        <w:t xml:space="preserve"> </w:t>
+      </w:r>
+    </w:p>
+    <w:p>
+      <w:pPr>
+        <w:rPr>
+          <w:rFonts w:hint="eastAsia"/>
+        </w:rPr>
+      </w:pPr>
     </w:p>
     <w:p>
       <w:r>
@@ -169,16 +222,67 @@
         <w:rPr>
           <w:position w:val="-96"/>
         </w:rPr>
-        <w:object w:dxaOrig="2340" w:dyaOrig="2040">
-          <v:shape id="_x0000_i1029" type="#_x0000_t75" style="width:117pt;height:102pt" o:ole="">
-            <v:imagedata r:id="rId14" o:title=""/>
-          </v:shape>
-          <o:OLEObject Type="Embed" ProgID="Equation.DSMT4" ShapeID="_x0000_i1029" DrawAspect="Content" ObjectID="_1629306362" r:id="rId15"/>
-        </w:object>
-      </w:r>
-      <w:r>
-        <w:t xml:space="preserve"> </w:t>
-      </w:r>
+        <w:object w:dxaOrig="2220" w:dyaOrig="2040">
+          <v:shape id="_x0000_i1076" type="#_x0000_t75" style="width:111pt;height:102pt" o:ole="">
+            <v:imagedata r:id="rId18" o:title=""/>
+          </v:shape>
+          <o:OLEObject Type="Embed" ProgID="Equation.DSMT4" ShapeID="_x0000_i1076" DrawAspect="Content" ObjectID="_1631011676" r:id="rId19"/>
+        </w:object>
+      </w:r>
+      <w:r>
+        <w:t xml:space="preserve"> </w:t>
+      </w:r>
+    </w:p>
+    <w:p>
+      <w:pPr>
+        <w:pStyle w:val="MTDisplayEquation"/>
+      </w:pPr>
+      <w:r>
+        <w:tab/>
+      </w:r>
+      <w:r>
+        <w:rPr>
+          <w:position w:val="-110"/>
+        </w:rPr>
+        <w:object w:dxaOrig="2480" w:dyaOrig="2320">
+          <v:shape id="_x0000_i1088" type="#_x0000_t75" style="width:123.75pt;height:116.25pt" o:ole="">
+            <v:imagedata r:id="rId20" o:title=""/>
+          </v:shape>
+          <o:OLEObject Type="Embed" ProgID="Equation.DSMT4" ShapeID="_x0000_i1088" DrawAspect="Content" ObjectID="_1631011677" r:id="rId21"/>
+        </w:object>
+      </w:r>
+      <w:r>
+        <w:t xml:space="preserve"> </w:t>
+      </w:r>
+    </w:p>
+    <w:p>
+      <w:r>
+        <w:rPr>
+          <w:rFonts w:hint="eastAsia"/>
+        </w:rPr>
+        <w:t>令</w:t>
+      </w:r>
+      <w:r>
+        <w:rPr>
+          <w:position w:val="-14"/>
+        </w:rPr>
+        <w:object w:dxaOrig="2540" w:dyaOrig="380">
+          <v:shape id="_x0000_i1091" type="#_x0000_t75" style="width:126.75pt;height:18.75pt" o:ole="">
+            <v:imagedata r:id="rId22" o:title=""/>
+          </v:shape>
+          <o:OLEObject Type="Embed" ProgID="Equation.DSMT4" ShapeID="_x0000_i1091" DrawAspect="Content" ObjectID="_1631011678" r:id="rId23"/>
+        </w:object>
+      </w:r>
+      <w:r>
+        <w:t xml:space="preserve"> </w:t>
+      </w:r>
+    </w:p>
+    <w:p>
+      <w:pPr>
+        <w:rPr>
+          <w:rFonts w:hint="eastAsia"/>
+        </w:rPr>
+      </w:pPr>
     </w:p>
     <w:p>
       <w:pPr>
@@ -188,6 +292,7 @@
         <w:rPr>
           <w:rFonts w:hint="eastAsia"/>
         </w:rPr>
+        <w:lastRenderedPageBreak/>
         <w:t>第二种方式</w:t>
       </w:r>
     </w:p>
@@ -204,9 +309,9 @@
         </w:rPr>
         <w:object w:dxaOrig="2659" w:dyaOrig="3440">
           <v:shape id="_x0000_i1030" type="#_x0000_t75" style="width:132.75pt;height:171.75pt" o:ole="">
-            <v:imagedata r:id="rId16" o:title=""/>
-          </v:shape>
-          <o:OLEObject Type="Embed" ProgID="Equation.DSMT4" ShapeID="_x0000_i1030" DrawAspect="Content" ObjectID="_1629306363" r:id="rId17"/>
+            <v:imagedata r:id="rId24" o:title=""/>
+          </v:shape>
+          <o:OLEObject Type="Embed" ProgID="Equation.DSMT4" ShapeID="_x0000_i1030" DrawAspect="Content" ObjectID="_1631011679" r:id="rId25"/>
         </w:object>
       </w:r>
       <w:r>
@@ -218,22 +323,19 @@
         <w:pStyle w:val="MTDisplayEquation"/>
       </w:pPr>
       <w:r>
-        <w:lastRenderedPageBreak/>
         <w:tab/>
       </w:r>
-      <w:bookmarkStart w:id="0" w:name="_GoBack"/>
       <w:r>
         <w:rPr>
           <w:position w:val="-44"/>
         </w:rPr>
-        <w:object w:dxaOrig="7880" w:dyaOrig="6120">
-          <v:shape id="_x0000_i1039" type="#_x0000_t75" style="width:393.75pt;height:306pt" o:ole="">
-            <v:imagedata r:id="rId18" o:title=""/>
-          </v:shape>
-          <o:OLEObject Type="Embed" ProgID="Equation.DSMT4" ShapeID="_x0000_i1039" DrawAspect="Content" ObjectID="_1629306364" r:id="rId19"/>
-        </w:object>
-      </w:r>
-      <w:bookmarkEnd w:id="0"/>
+        <w:object w:dxaOrig="7780" w:dyaOrig="6120">
+          <v:shape id="_x0000_i1065" type="#_x0000_t75" style="width:388.5pt;height:306pt" o:ole="">
+            <v:imagedata r:id="rId26" o:title=""/>
+          </v:shape>
+          <o:OLEObject Type="Embed" ProgID="Equation.DSMT4" ShapeID="_x0000_i1065" DrawAspect="Content" ObjectID="_1631011680" r:id="rId27"/>
+        </w:object>
+      </w:r>
       <w:r>
         <w:t xml:space="preserve"> </w:t>
       </w:r>
@@ -274,7 +376,7 @@
           <v:shape id="_x0000_i1032" type="#_x0000_t75" style="width:41.25pt;height:36pt" o:ole="">
             <v:imagedata r:id="rId10" o:title=""/>
           </v:shape>
-          <o:OLEObject Type="Embed" ProgID="Equation.DSMT4" ShapeID="_x0000_i1032" DrawAspect="Content" ObjectID="_1629306365" r:id="rId20"/>
+          <o:OLEObject Type="Embed" ProgID="Equation.DSMT4" ShapeID="_x0000_i1032" DrawAspect="Content" ObjectID="_1631011681" r:id="rId28"/>
         </w:object>
       </w:r>
       <w:r>
@@ -294,17 +396,67 @@
         <w:pStyle w:val="MTDisplayEquation"/>
       </w:pPr>
       <w:r>
+        <w:lastRenderedPageBreak/>
         <w:tab/>
       </w:r>
       <w:r>
         <w:rPr>
           <w:position w:val="-96"/>
         </w:rPr>
-        <w:object w:dxaOrig="1960" w:dyaOrig="2040">
-          <v:shape id="_x0000_i1033" type="#_x0000_t75" style="width:98.25pt;height:102pt" o:ole="">
-            <v:imagedata r:id="rId12" o:title=""/>
-          </v:shape>
-          <o:OLEObject Type="Embed" ProgID="Equation.DSMT4" ShapeID="_x0000_i1033" DrawAspect="Content" ObjectID="_1629306366" r:id="rId21"/>
+        <w:object w:dxaOrig="1840" w:dyaOrig="2040">
+          <v:shape id="_x0000_i1042" type="#_x0000_t75" style="width:92.25pt;height:102pt" o:ole="">
+            <v:imagedata r:id="rId29" o:title=""/>
+          </v:shape>
+          <o:OLEObject Type="Embed" ProgID="Equation.DSMT4" ShapeID="_x0000_i1042" DrawAspect="Content" ObjectID="_1631011682" r:id="rId30"/>
+        </w:object>
+      </w:r>
+      <w:r>
+        <w:t xml:space="preserve"> </w:t>
+      </w:r>
+    </w:p>
+    <w:p>
+      <w:pPr>
+        <w:pStyle w:val="MTDisplayEquation"/>
+      </w:pPr>
+      <w:r>
+        <w:tab/>
+      </w:r>
+      <w:r>
+        <w:rPr>
+          <w:position w:val="-112"/>
+        </w:rPr>
+        <w:object w:dxaOrig="3080" w:dyaOrig="2360">
+          <v:shape id="_x0000_i1037" type="#_x0000_t75" style="width:153.75pt;height:117.75pt" o:ole="">
+            <v:imagedata r:id="rId14" o:title=""/>
+          </v:shape>
+          <o:OLEObject Type="Embed" ProgID="Equation.DSMT4" ShapeID="_x0000_i1037" DrawAspect="Content" ObjectID="_1631011683" r:id="rId31"/>
+        </w:object>
+      </w:r>
+      <w:r>
+        <w:t xml:space="preserve"> </w:t>
+      </w:r>
+    </w:p>
+    <w:p>
+      <w:pPr>
+        <w:rPr>
+          <w:rFonts w:hint="eastAsia"/>
+        </w:rPr>
+      </w:pPr>
+      <w:r>
+        <w:rPr>
+          <w:rFonts w:hint="eastAsia"/>
+        </w:rPr>
+        <w:t>令</w:t>
+      </w:r>
+      <w:r>
+        <w:rPr>
+          <w:position w:val="-10"/>
+        </w:rPr>
+        <w:object w:dxaOrig="3960" w:dyaOrig="320">
+          <v:shape id="_x0000_i1067" type="#_x0000_t75" style="width:198pt;height:15.75pt" o:ole="">
+            <v:imagedata r:id="rId16" o:title=""/>
+          </v:shape>
+          <o:OLEObject Type="Embed" ProgID="Equation.DSMT4" ShapeID="_x0000_i1067" DrawAspect="Content" ObjectID="_1631011684" r:id="rId32"/>
         </w:object>
       </w:r>
       <w:r>
@@ -332,16 +484,59 @@
         </w:rPr>
         <w:object w:dxaOrig="1980" w:dyaOrig="2040">
           <v:shape id="_x0000_i1034" type="#_x0000_t75" style="width:99pt;height:102pt" o:ole="">
-            <v:imagedata r:id="rId22" o:title=""/>
-          </v:shape>
-          <o:OLEObject Type="Embed" ProgID="Equation.DSMT4" ShapeID="_x0000_i1034" DrawAspect="Content" ObjectID="_1629306367" r:id="rId23"/>
-        </w:object>
-      </w:r>
-      <w:r>
-        <w:t xml:space="preserve"> </w:t>
-      </w:r>
-    </w:p>
-    <w:p/>
+            <v:imagedata r:id="rId33" o:title=""/>
+          </v:shape>
+          <o:OLEObject Type="Embed" ProgID="Equation.DSMT4" ShapeID="_x0000_i1034" DrawAspect="Content" ObjectID="_1631011685" r:id="rId34"/>
+        </w:object>
+      </w:r>
+      <w:r>
+        <w:t xml:space="preserve"> </w:t>
+      </w:r>
+    </w:p>
+    <w:p>
+      <w:pPr>
+        <w:pStyle w:val="MTDisplayEquation"/>
+      </w:pPr>
+      <w:r>
+        <w:tab/>
+      </w:r>
+      <w:r>
+        <w:rPr>
+          <w:position w:val="-110"/>
+        </w:rPr>
+        <w:object w:dxaOrig="2480" w:dyaOrig="2320">
+          <v:shape id="_x0000_i1070" type="#_x0000_t75" style="width:123.75pt;height:116.25pt" o:ole="">
+            <v:imagedata r:id="rId20" o:title=""/>
+          </v:shape>
+          <o:OLEObject Type="Embed" ProgID="Equation.DSMT4" ShapeID="_x0000_i1070" DrawAspect="Content" ObjectID="_1631011686" r:id="rId35"/>
+        </w:object>
+      </w:r>
+      <w:r>
+        <w:t xml:space="preserve"> </w:t>
+      </w:r>
+    </w:p>
+    <w:p>
+      <w:r>
+        <w:rPr>
+          <w:rFonts w:hint="eastAsia"/>
+        </w:rPr>
+        <w:t>令</w:t>
+      </w:r>
+      <w:r>
+        <w:rPr>
+          <w:position w:val="-14"/>
+        </w:rPr>
+        <w:object w:dxaOrig="2520" w:dyaOrig="380">
+          <v:shape id="_x0000_i1074" type="#_x0000_t75" style="width:126pt;height:18.75pt" o:ole="">
+            <v:imagedata r:id="rId36" o:title=""/>
+          </v:shape>
+          <o:OLEObject Type="Embed" ProgID="Equation.DSMT4" ShapeID="_x0000_i1074" DrawAspect="Content" ObjectID="_1631011687" r:id="rId37"/>
+        </w:object>
+      </w:r>
+      <w:r>
+        <w:t xml:space="preserve"> </w:t>
+      </w:r>
+    </w:p>
     <w:sectPr>
       <w:pgSz w:w="11906" w:h="16838"/>
       <w:pgMar w:top="1440" w:right="1800" w:bottom="1440" w:left="1800" w:header="851" w:footer="992" w:gutter="0"/>
@@ -552,8 +747,11 @@
     <w:lsdException w:name="Table 3D effects 3" w:semiHidden="1" w:unhideWhenUsed="1"/>
     <w:lsdException w:name="Table Contemporary" w:semiHidden="1" w:unhideWhenUsed="1"/>
     <w:lsdException w:name="Table Elegant" w:semiHidden="1" w:unhideWhenUsed="1"/>
+    <w:lsdException w:name="Table Professional" w:semiHidden="1" w:unhideWhenUsed="1"/>
     <w:lsdException w:name="Table Subtle 1" w:semiHidden="1" w:unhideWhenUsed="1"/>
     <w:lsdException w:name="Table Subtle 2" w:semiHidden="1" w:unhideWhenUsed="1"/>
+    <w:lsdException w:name="Table Web 1" w:semiHidden="1" w:unhideWhenUsed="1"/>
+    <w:lsdException w:name="Table Web 2" w:semiHidden="1" w:unhideWhenUsed="1"/>
     <w:lsdException w:name="Table Web 3" w:semiHidden="1" w:unhideWhenUsed="1"/>
     <w:lsdException w:name="Balloon Text" w:semiHidden="1" w:unhideWhenUsed="1"/>
     <w:lsdException w:name="Table Grid" w:uiPriority="39"/>
